--- a/example/blood-inf/СИФИЛИС.docx
+++ b/example/blood-inf/СИФИЛИС.docx
@@ -612,15 +612,32 @@
           <w:rFonts w:ascii="Times New Roman" w:hAnsi="Times New Roman" w:cs="Times New Roman"/>
           <w:sz w:val="20"/>
         </w:rPr>
-        <w:t>: ________________</w:t>
-      </w:r>
-      <w:r>
-        <w:rPr>
-          <w:rFonts w:ascii="Times New Roman" w:hAnsi="Times New Roman" w:cs="Times New Roman"/>
-          <w:sz w:val="20"/>
-        </w:rPr>
-        <w:t>__________________________________________</w:t>
-      </w:r>
+        <w:t xml:space="preserve">: </w:t>
+      </w:r>
+      <w:r>
+        <w:rPr>
+          <w:sz w:val="20"/>
+          <w:szCs w:val="16"/>
+        </w:rPr>
+        <w:t>{{</w:t>
+      </w:r>
+      <w:r>
+        <w:rPr>
+          <w:sz w:val="20"/>
+          <w:szCs w:val="16"/>
+          <w:lang w:val="en-US"/>
+        </w:rPr>
+        <w:t>diagnosis</w:t>
+      </w:r>
+      <w:r>
+        <w:rPr>
+          <w:sz w:val="20"/>
+          <w:szCs w:val="16"/>
+        </w:rPr>
+        <w:t>}}</w:t>
+      </w:r>
+      <w:bookmarkStart w:id="0" w:name="_GoBack"/>
+      <w:bookmarkEnd w:id="0"/>
     </w:p>
     <w:p>
       <w:pPr>
@@ -1529,8 +1546,6 @@
         </w:rPr>
         <w:t>«______» _______________ 202____</w:t>
       </w:r>
-      <w:bookmarkStart w:id="0" w:name="_GoBack"/>
-      <w:bookmarkEnd w:id="0"/>
     </w:p>
     <w:sectPr>
       <w:pgSz w:w="8391" w:h="11906" w:code="11"/>
